--- a/public/Marketing Analysis and Funnel.docx
+++ b/public/Marketing Analysis and Funnel.docx
@@ -285,18 +285,93 @@
           <w:noProof/>
         </w:rPr>
         <w:pict w14:anchorId="6EBD772B">
-          <v:rect id="_x0000_i1032" alt="" style="width:451.3pt;height:.05pt;mso-width-percent:0;mso-height-percent:0;mso-width-percent:0;mso-height-percent:0" o:hralign="center" o:hrstd="t" o:hr="t" fillcolor="#a0a0a0" stroked="f"/>
+          <v:rect id="_x0000_i1027" alt="" style="width:451.3pt;height:.05pt;mso-width-percent:0;mso-height-percent:0;mso-width-percent:0;mso-height-percent:0" o:hralign="center" o:hrstd="t" o:hr="t" fillcolor="#a0a0a0" stroked="f"/>
         </w:pict>
       </w:r>
     </w:p>
     <w:p>
       <w:pPr>
         <w:pStyle w:val="Heading2"/>
-      </w:pPr>
-      <w:r>
         <w:rPr>
           <w:rFonts w:ascii="Apple Color Emoji" w:hAnsi="Apple Color Emoji" w:cs="Apple Color Emoji"/>
         </w:rPr>
+      </w:pPr>
+    </w:p>
+    <w:p>
+      <w:pPr>
+        <w:pStyle w:val="Heading2"/>
+        <w:rPr>
+          <w:rFonts w:ascii="Apple Color Emoji" w:hAnsi="Apple Color Emoji" w:cs="Apple Color Emoji"/>
+        </w:rPr>
+      </w:pPr>
+    </w:p>
+    <w:p>
+      <w:pPr>
+        <w:pStyle w:val="Heading2"/>
+        <w:rPr>
+          <w:rFonts w:ascii="Apple Color Emoji" w:hAnsi="Apple Color Emoji" w:cs="Apple Color Emoji"/>
+        </w:rPr>
+      </w:pPr>
+    </w:p>
+    <w:p>
+      <w:pPr>
+        <w:pStyle w:val="Heading2"/>
+        <w:rPr>
+          <w:rFonts w:ascii="Apple Color Emoji" w:hAnsi="Apple Color Emoji" w:cs="Apple Color Emoji"/>
+        </w:rPr>
+      </w:pPr>
+    </w:p>
+    <w:p>
+      <w:pPr>
+        <w:pStyle w:val="Heading2"/>
+        <w:rPr>
+          <w:rFonts w:ascii="Apple Color Emoji" w:hAnsi="Apple Color Emoji" w:cs="Apple Color Emoji"/>
+        </w:rPr>
+      </w:pPr>
+    </w:p>
+    <w:p>
+      <w:pPr>
+        <w:pStyle w:val="Heading2"/>
+        <w:rPr>
+          <w:rFonts w:ascii="Apple Color Emoji" w:hAnsi="Apple Color Emoji" w:cs="Apple Color Emoji"/>
+        </w:rPr>
+      </w:pPr>
+    </w:p>
+    <w:p>
+      <w:pPr>
+        <w:pStyle w:val="Heading2"/>
+        <w:rPr>
+          <w:rFonts w:ascii="Apple Color Emoji" w:hAnsi="Apple Color Emoji" w:cs="Apple Color Emoji"/>
+        </w:rPr>
+      </w:pPr>
+    </w:p>
+    <w:p>
+      <w:pPr>
+        <w:pStyle w:val="Heading2"/>
+        <w:rPr>
+          <w:rFonts w:ascii="Apple Color Emoji" w:hAnsi="Apple Color Emoji" w:cs="Apple Color Emoji"/>
+        </w:rPr>
+      </w:pPr>
+    </w:p>
+    <w:p>
+      <w:pPr>
+        <w:pStyle w:val="Heading2"/>
+        <w:rPr>
+          <w:rFonts w:ascii="Apple Color Emoji" w:hAnsi="Apple Color Emoji" w:cs="Apple Color Emoji"/>
+        </w:rPr>
+      </w:pPr>
+    </w:p>
+    <w:p/>
+    <w:p/>
+    <w:p>
+      <w:pPr>
+        <w:pStyle w:val="Heading2"/>
+      </w:pPr>
+      <w:r>
+        <w:rPr>
+          <w:rFonts w:ascii="Apple Color Emoji" w:hAnsi="Apple Color Emoji" w:cs="Apple Color Emoji"/>
+        </w:rPr>
+        <w:lastRenderedPageBreak/>
         <w:t>🎯</w:t>
       </w:r>
       <w:r>
@@ -425,16 +500,7 @@
         <w:t xml:space="preserve"> (Godin).</w:t>
       </w:r>
     </w:p>
-    <w:p>
-      <w:r>
-        <w:rPr>
-          <w:noProof/>
-        </w:rPr>
-        <w:pict w14:anchorId="759194C5">
-          <v:rect id="_x0000_i1031" alt="" style="width:451.3pt;height:.05pt;mso-width-percent:0;mso-height-percent:0;mso-width-percent:0;mso-height-percent:0" o:hralign="center" o:hrstd="t" o:hr="t" fillcolor="#a0a0a0" stroked="f"/>
-        </w:pict>
-      </w:r>
-    </w:p>
+    <w:p/>
     <w:p>
       <w:pPr>
         <w:rPr>
@@ -587,7 +653,6 @@
           <w:b/>
           <w:bCs/>
         </w:rPr>
-        <w:lastRenderedPageBreak/>
         <w:t>Community signals:</w:t>
       </w:r>
       <w:r>
@@ -625,16 +690,7 @@
         <w:t>).</w:t>
       </w:r>
     </w:p>
-    <w:p>
-      <w:r>
-        <w:rPr>
-          <w:noProof/>
-        </w:rPr>
-        <w:pict w14:anchorId="6D0535D6">
-          <v:rect id="_x0000_i1030" alt="" style="width:451.3pt;height:.05pt;mso-width-percent:0;mso-height-percent:0;mso-width-percent:0;mso-height-percent:0" o:hralign="center" o:hrstd="t" o:hr="t" fillcolor="#a0a0a0" stroked="f"/>
-        </w:pict>
-      </w:r>
-    </w:p>
+    <w:p/>
     <w:p>
       <w:pPr>
         <w:rPr>
@@ -778,16 +834,7 @@
         <w:t>“Remove risk + add urgency = conversion spike.”</w:t>
       </w:r>
     </w:p>
-    <w:p>
-      <w:r>
-        <w:rPr>
-          <w:noProof/>
-        </w:rPr>
-        <w:pict w14:anchorId="7BEF3EB6">
-          <v:rect id="_x0000_i1029" alt="" style="width:451.3pt;height:.05pt;mso-width-percent:0;mso-height-percent:0;mso-width-percent:0;mso-height-percent:0" o:hralign="center" o:hrstd="t" o:hr="t" fillcolor="#a0a0a0" stroked="f"/>
-        </w:pict>
-      </w:r>
-    </w:p>
+    <w:p/>
     <w:p>
       <w:pPr>
         <w:rPr>
@@ -896,16 +943,7 @@
         <w:t xml:space="preserve"> “Tired of editing? Let us handle it — $149/mo.”</w:t>
       </w:r>
     </w:p>
-    <w:p>
-      <w:r>
-        <w:rPr>
-          <w:noProof/>
-        </w:rPr>
-        <w:pict w14:anchorId="2445C295">
-          <v:rect id="_x0000_i1028" alt="" style="width:451.3pt;height:.05pt;mso-width-percent:0;mso-height-percent:0;mso-width-percent:0;mso-height-percent:0" o:hralign="center" o:hrstd="t" o:hr="t" fillcolor="#a0a0a0" stroked="f"/>
-        </w:pict>
-      </w:r>
-    </w:p>
+    <w:p/>
     <w:p>
       <w:pPr>
         <w:rPr>
@@ -973,6 +1011,7 @@
           <w:b/>
           <w:bCs/>
         </w:rPr>
+        <w:lastRenderedPageBreak/>
         <w:t>Showcase customer sites</w:t>
       </w:r>
       <w:r>
@@ -1018,16 +1057,7 @@
         <w:t xml:space="preserve"> (Tribes, Godin).</w:t>
       </w:r>
     </w:p>
-    <w:p>
-      <w:r>
-        <w:rPr>
-          <w:noProof/>
-        </w:rPr>
-        <w:pict w14:anchorId="2346885A">
-          <v:rect id="_x0000_i1027" alt="" style="width:451.3pt;height:.05pt;mso-width-percent:0;mso-height-percent:0;mso-width-percent:0;mso-height-percent:0" o:hralign="center" o:hrstd="t" o:hr="t" fillcolor="#a0a0a0" stroked="f"/>
-        </w:pict>
-      </w:r>
-    </w:p>
+    <w:p/>
     <w:p>
       <w:pPr>
         <w:pStyle w:val="Heading2"/>
@@ -1176,7 +1206,6 @@
         <w:rPr>
           <w:rFonts w:ascii="Apple Color Emoji" w:hAnsi="Apple Color Emoji" w:cs="Apple Color Emoji"/>
         </w:rPr>
-        <w:lastRenderedPageBreak/>
         <w:t>📌</w:t>
       </w:r>
       <w:r>
